--- a/www/files/PaulShorey_Resume.docx
+++ b/www/files/PaulShorey_Resume.docx
@@ -36,116 +36,116 @@
           <w:szCs w:val="20"/>
           <w:rtl w:val="0"/>
         </w:rPr>
-        <w:t xml:space="preserve">Web App UI Developer / UX designer</w:t>
+        <w:t xml:space="preserve">Web App UI Developer / UX designer  |  ReactJS frontend / NodeJS backend</w:t>
+      </w:r>
+      <w:r>
+        <w:rPr>
+          <w:rtl w:val="0"/>
+        </w:rPr>
+      </w:r>
+    </w:p>
+    <w:p>
+      <w:pPr>
+        <w:contextualSpacing w:val="0"/>
+        <w:rPr>
+          <w:sz w:val="20"/>
+          <w:szCs w:val="20"/>
+        </w:rPr>
+      </w:pPr>
+      <w:r>
+        <w:rPr>
+          <w:sz w:val="20"/>
+          <w:szCs w:val="20"/>
+          <w:rtl w:val="0"/>
+        </w:rPr>
+        <w:t xml:space="preserve">Looking for another great long-term opportunity here in Utah, to work with great people and new technology. </w:t>
+      </w:r>
+    </w:p>
+    <w:p>
+      <w:pPr>
+        <w:contextualSpacing w:val="0"/>
+        <w:rPr/>
+      </w:pPr>
+      <w:r>
+        <w:rPr>
+          <w:rtl w:val="0"/>
+        </w:rPr>
+      </w:r>
+    </w:p>
+    <w:p>
+      <w:pPr>
+        <w:contextualSpacing w:val="0"/>
+        <w:rPr/>
+      </w:pPr>
+      <w:r>
+        <w:rPr>
+          <w:rtl w:val="0"/>
+        </w:rPr>
+      </w:r>
+    </w:p>
+    <w:p>
+      <w:pPr>
+        <w:contextualSpacing w:val="0"/>
+        <w:rPr/>
+      </w:pPr>
+      <w:r>
+        <w:rPr>
+          <w:sz w:val="20"/>
+          <w:szCs w:val="20"/>
+          <w:rtl w:val="0"/>
+        </w:rPr>
+        <w:t xml:space="preserve">12/2016 - 11/2017 (Draper, UT)</w:t>
+      </w:r>
+      <w:r>
+        <w:rPr>
+          <w:rtl w:val="0"/>
+        </w:rPr>
+      </w:r>
+    </w:p>
+    <w:p>
+      <w:pPr>
+        <w:contextualSpacing w:val="0"/>
+        <w:rPr/>
+      </w:pPr>
+      <w:r>
+        <w:rPr>
+          <w:b w:val="1"/>
+          <w:sz w:val="20"/>
+          <w:szCs w:val="20"/>
+          <w:u w:val="single"/>
+          <w:rtl w:val="0"/>
+        </w:rPr>
+        <w:t xml:space="preserve">Luxul</w:t>
+      </w:r>
+      <w:r>
+        <w:rPr>
+          <w:b w:val="1"/>
+          <w:sz w:val="20"/>
+          <w:szCs w:val="20"/>
+          <w:rtl w:val="0"/>
+        </w:rPr>
+        <w:t xml:space="preserve"> - Lead Web App Engineer</w:t>
+      </w:r>
+      <w:r>
+        <w:rPr>
+          <w:rtl w:val="0"/>
+        </w:rPr>
+      </w:r>
+    </w:p>
+    <w:p>
+      <w:pPr>
+        <w:contextualSpacing w:val="0"/>
+        <w:rPr/>
+      </w:pPr>
+      <w:r>
+        <w:rPr>
+          <w:sz w:val="20"/>
+          <w:szCs w:val="20"/>
+          <w:rtl w:val="0"/>
+        </w:rPr>
+        <w:t xml:space="preserve">Created a sleek state-of-the-art control-panel software to complement their award-winning high-end hardware.</w:t>
         <w:br w:type="textWrapping"/>
-        <w:t xml:space="preserve">ReactJS frontend / NodeJS backend</w:t>
-      </w:r>
-      <w:r>
-        <w:rPr>
-          <w:rtl w:val="0"/>
-        </w:rPr>
-      </w:r>
-    </w:p>
-    <w:p>
-      <w:pPr>
-        <w:contextualSpacing w:val="0"/>
-        <w:rPr>
-          <w:sz w:val="20"/>
-          <w:szCs w:val="20"/>
-        </w:rPr>
-      </w:pPr>
-      <w:r>
-        <w:rPr>
-          <w:sz w:val="20"/>
-          <w:szCs w:val="20"/>
-          <w:rtl w:val="0"/>
-        </w:rPr>
-        <w:t xml:space="preserve">Looking for another great long-term opportunity in Utah, to work with great people and new technology. </w:t>
-      </w:r>
-    </w:p>
-    <w:p>
-      <w:pPr>
-        <w:contextualSpacing w:val="0"/>
-        <w:rPr/>
-      </w:pPr>
-      <w:r>
-        <w:rPr>
-          <w:rtl w:val="0"/>
-        </w:rPr>
-      </w:r>
-    </w:p>
-    <w:p>
-      <w:pPr>
-        <w:contextualSpacing w:val="0"/>
-        <w:rPr/>
-      </w:pPr>
-      <w:r>
-        <w:rPr>
-          <w:rtl w:val="0"/>
-        </w:rPr>
-      </w:r>
-    </w:p>
-    <w:p>
-      <w:pPr>
-        <w:contextualSpacing w:val="0"/>
-        <w:rPr/>
-      </w:pPr>
-      <w:r>
-        <w:rPr>
-          <w:sz w:val="20"/>
-          <w:szCs w:val="20"/>
-          <w:rtl w:val="0"/>
-        </w:rPr>
-        <w:t xml:space="preserve">12/2016 - 11/2017 (Draper, UT)</w:t>
-      </w:r>
-      <w:r>
-        <w:rPr>
-          <w:rtl w:val="0"/>
-        </w:rPr>
-      </w:r>
-    </w:p>
-    <w:p>
-      <w:pPr>
-        <w:contextualSpacing w:val="0"/>
-        <w:rPr/>
-      </w:pPr>
-      <w:r>
-        <w:rPr>
-          <w:b w:val="1"/>
-          <w:sz w:val="20"/>
-          <w:szCs w:val="20"/>
-          <w:u w:val="single"/>
-          <w:rtl w:val="0"/>
-        </w:rPr>
-        <w:t xml:space="preserve">Luxul</w:t>
-      </w:r>
-      <w:r>
-        <w:rPr>
-          <w:b w:val="1"/>
-          <w:sz w:val="20"/>
-          <w:szCs w:val="20"/>
-          <w:rtl w:val="0"/>
-        </w:rPr>
-        <w:t xml:space="preserve"> - Lead Web App Engineer</w:t>
-      </w:r>
-      <w:r>
-        <w:rPr>
-          <w:rtl w:val="0"/>
-        </w:rPr>
-      </w:r>
-    </w:p>
-    <w:p>
-      <w:pPr>
-        <w:contextualSpacing w:val="0"/>
-        <w:rPr/>
-      </w:pPr>
-      <w:r>
-        <w:rPr>
-          <w:sz w:val="20"/>
-          <w:szCs w:val="20"/>
-          <w:rtl w:val="0"/>
-        </w:rPr>
-        <w:t xml:space="preserve">Creating a sleek modern high-end control-panel software to complement their award-winning high-end hardware.</w:t>
+        <w:t xml:space="preserve">It's been a great gig. Unfortunately, they have run out of resources to continue the project.</w:t>
       </w:r>
       <w:r>
         <w:rPr>

--- a/www/files/PaulShorey_Resume.docx
+++ b/www/files/PaulShorey_Resume.docx
@@ -47,10 +47,7 @@
     <w:p>
       <w:pPr>
         <w:contextualSpacing w:val="0"/>
-        <w:rPr>
-          <w:sz w:val="20"/>
-          <w:szCs w:val="20"/>
-        </w:rPr>
+        <w:rPr/>
       </w:pPr>
       <w:r>
         <w:rPr>
@@ -60,12 +57,6 @@
         </w:rPr>
         <w:t xml:space="preserve">Looking for another great long-term opportunity here in Utah, to work with great people and new technology. </w:t>
       </w:r>
-    </w:p>
-    <w:p>
-      <w:pPr>
-        <w:contextualSpacing w:val="0"/>
-        <w:rPr/>
-      </w:pPr>
       <w:r>
         <w:rPr>
           <w:rtl w:val="0"/>
@@ -287,6 +278,29 @@
           <w:rtl w:val="0"/>
         </w:rPr>
         <w:t xml:space="preserve">Jest unit testing and snapshot testing</w:t>
+      </w:r>
+    </w:p>
+    <w:p>
+      <w:pPr>
+        <w:numPr>
+          <w:ilvl w:val="0"/>
+          <w:numId w:val="2"/>
+        </w:numPr>
+        <w:ind w:left="720" w:hanging="360"/>
+        <w:contextualSpacing w:val="1"/>
+        <w:rPr>
+          <w:sz w:val="20"/>
+          <w:szCs w:val="20"/>
+          <w:u w:val="none"/>
+        </w:rPr>
+      </w:pPr>
+      <w:r>
+        <w:rPr>
+          <w:sz w:val="20"/>
+          <w:szCs w:val="20"/>
+          <w:rtl w:val="0"/>
+        </w:rPr>
+        <w:t xml:space="preserve">Recruited and trained junior developer</w:t>
       </w:r>
     </w:p>
     <w:p>

--- a/www/files/PaulShorey_Resume.docx
+++ b/www/files/PaulShorey_Resume.docx
@@ -55,7 +55,7 @@
           <w:szCs w:val="20"/>
           <w:rtl w:val="0"/>
         </w:rPr>
-        <w:t xml:space="preserve">Looking for another great long-term opportunity here in Utah, to work with great people and new technology. </w:t>
+        <w:t xml:space="preserve">Looking for an opportunity to work with great people and new technology</w:t>
       </w:r>
       <w:r>
         <w:rPr>
@@ -115,7 +115,7 @@
           <w:szCs w:val="20"/>
           <w:rtl w:val="0"/>
         </w:rPr>
-        <w:t xml:space="preserve"> - Lead Web App Engineer</w:t>
+        <w:t xml:space="preserve"> - Software Engineer (Javascript)</w:t>
       </w:r>
       <w:r>
         <w:rPr>
@@ -305,21 +305,42 @@
     </w:p>
     <w:p>
       <w:pPr>
-        <w:contextualSpacing w:val="0"/>
-        <w:rPr/>
-      </w:pPr>
-      <w:r>
-        <w:rPr>
-          <w:sz w:val="20"/>
-          <w:szCs w:val="20"/>
-          <w:rtl w:val="0"/>
-        </w:rPr>
-        <w:t xml:space="preserve">ReactJS, JSX, ES6, ES2016, Async/Await, Webpack, NPM, NodeJS, Prettify, Jest, Styled-Components, SASS</w:t>
-      </w:r>
-      <w:r>
-        <w:rPr>
-          <w:rtl w:val="0"/>
-        </w:rPr>
+        <w:numPr>
+          <w:ilvl w:val="0"/>
+          <w:numId w:val="2"/>
+        </w:numPr>
+        <w:ind w:left="720" w:hanging="360"/>
+        <w:contextualSpacing w:val="1"/>
+        <w:rPr>
+          <w:sz w:val="20"/>
+          <w:szCs w:val="20"/>
+          <w:u w:val="none"/>
+        </w:rPr>
+      </w:pPr>
+      <w:r>
+        <w:rPr>
+          <w:sz w:val="20"/>
+          <w:szCs w:val="20"/>
+          <w:rtl w:val="0"/>
+        </w:rPr>
+        <w:t xml:space="preserve">Documented codebase in Confluence. Used Jira for project management</w:t>
+      </w:r>
+    </w:p>
+    <w:p>
+      <w:pPr>
+        <w:contextualSpacing w:val="0"/>
+        <w:rPr>
+          <w:sz w:val="20"/>
+          <w:szCs w:val="20"/>
+        </w:rPr>
+      </w:pPr>
+      <w:r>
+        <w:rPr>
+          <w:sz w:val="20"/>
+          <w:szCs w:val="20"/>
+          <w:rtl w:val="0"/>
+        </w:rPr>
+        <w:t xml:space="preserve">ReactJS, JSX, ES6, ES2016, Async/Await, Webpack, NPM, NodeJS, Prettify, Jest, SASS, @flow, Styled-C...</w:t>
       </w:r>
     </w:p>
     <w:p>
@@ -393,7 +414,7 @@
           <w:szCs w:val="20"/>
           <w:rtl w:val="0"/>
         </w:rPr>
-        <w:t xml:space="preserve">A very promising and ambitious live-streaming social network. Watch for these guys in the news!</w:t>
+        <w:t xml:space="preserve">A very promising and exciting live-streaming social network. Video-chat and make friends across the world.</w:t>
       </w:r>
       <w:r>
         <w:rPr>
@@ -467,7 +488,7 @@
           <w:szCs w:val="20"/>
           <w:rtl w:val="0"/>
         </w:rPr>
-        <w:t xml:space="preserve">Managed live data, web sockets, video feeds, multiple API endpoints, and wrote unit tests</w:t>
+        <w:t xml:space="preserve">Managed live data, websockets, video feeds, multiple API endpoints, and wrote unit tests</w:t>
       </w:r>
     </w:p>
     <w:p>
@@ -490,7 +511,7 @@
           <w:szCs w:val="20"/>
           <w:rtl w:val="0"/>
         </w:rPr>
-        <w:t xml:space="preserve">We used Agile method to get things done fast, and Jira to manage assignments</w:t>
+        <w:t xml:space="preserve">We used Agile to get things done fast, and Jira to manage assignments</w:t>
       </w:r>
     </w:p>
     <w:p>
@@ -527,7 +548,7 @@
           <w:szCs w:val="20"/>
           <w:rtl w:val="0"/>
         </w:rPr>
-        <w:t xml:space="preserve">AngularJS, Javascript, Jasmine/Karma, Prerender.io SEO, Socket.io, HTML5 streaming, JIRA, Bitbucket, GIT, Bugsnag, JSON APIs, Angular UI, Bootstrap, UI-router, i18n translations</w:t>
+        <w:t xml:space="preserve">AngularJS, Javascript, Jasmine/Karma, Prerender.io, SEO, Socket.io, HTML5 streaming, JIRA, Bitbucket, GIT, Bugsnag, JSON APIs, Angular UI, Bootstrap, UI-router, i18n translations</w:t>
       </w:r>
       <w:r>
         <w:rPr>
@@ -726,7 +747,7 @@
           <w:szCs w:val="20"/>
           <w:rtl w:val="0"/>
         </w:rPr>
-        <w:t xml:space="preserve">HTML5 video, Social APIs, oAuth, jQuery tools, PHP, MySQL, SVN, Adobe Suite, Internet Explorer</w:t>
+        <w:t xml:space="preserve">HTML5 video, Social APIs, oAuth, jQuery tools, PHP, MySQL, SVN, Adobe Suite, Internet Explorer 6</w:t>
       </w:r>
       <w:r>
         <w:rPr>
@@ -1118,7 +1139,7 @@
           <w:szCs w:val="20"/>
           <w:rtl w:val="0"/>
         </w:rPr>
-        <w:t xml:space="preserve">I've considered that time as a Sabbatical, an opportunity to learn new skills, and work on personal development, physical and mental health... </w:t>
+        <w:t xml:space="preserve">I've used downtime to learn new skills, and work on personal development, physical and mental health, and explore the country.</w:t>
       </w:r>
     </w:p>
     <w:p>
@@ -1149,7 +1170,7 @@
           <w:szCs w:val="20"/>
           <w:rtl w:val="0"/>
         </w:rPr>
-        <w:t xml:space="preserve">, I have taught myself AngularJS and Grunt, worked for a few months at iRokoTV.com, have traveled and discovered places like Utah</w:t>
+        <w:t xml:space="preserve">, I have taught myself AngularJS and Grunt, worked for a few months at iRokoTV.com, hiked national parks across the west and discovered places like Utah</w:t>
       </w:r>
     </w:p>
     <w:p>
@@ -1211,7 +1232,7 @@
           <w:szCs w:val="20"/>
           <w:rtl w:val="0"/>
         </w:rPr>
-        <w:t xml:space="preserve"> as part of learning Node.js, I have created a news aggregator portal: AllEvents.nyc, which uses a Node.js API server, a second Node.js server to spawn PhantomJS web crawlers, and a third Node.js server which served the user interface. Next for me is to refactor all that code and spawn up all those servers and crawlers again. This should be ready January 1st. But, I wanted to send out this application before the holidays, so would love to chat with you about these and other ideas.</w:t>
+        <w:t xml:space="preserve"> as part of learning Node.js, I have created a news aggregator startup using a microservices architecture. AllEvents.nyc has one Node.js server for the Mongo database and API, a second Node.js server to spawn PhantomJS web crawlers, and a third Node.js server which serves the user interface. Currently refactoring the UI to be ReactJS instead of AngularJS.</w:t>
       </w:r>
     </w:p>
     <w:p>
@@ -1393,7 +1414,7 @@
           <w:highlight w:val="white"/>
           <w:rtl w:val="0"/>
         </w:rPr>
-        <w:t xml:space="preserve"> ReactJS, AngularJS, ES6 + ES2017, CSS3 + SASS, Webpack, JSON, CORS, HTML5</w:t>
+        <w:t xml:space="preserve"> ReactJS, JSX, Flow, Styled, ES6 ES2017, CSS3 SASS, Webpack, JSON, CORS, HTML5</w:t>
       </w:r>
       <w:r>
         <w:rPr>
@@ -1456,7 +1477,7 @@
       </w:r>
     </w:p>
     <w:sectPr>
-      <w:headerReference r:id="rId5" w:type="default"/>
+      <w:headerReference r:id="rId6" w:type="default"/>
       <w:pgSz w:h="15840" w:w="12240"/>
       <w:pgMar w:bottom="360" w:top="1080" w:left="1080" w:right="1080" w:header="0"/>
       <w:pgNumType w:start="1"/>
@@ -2107,4 +2128,324 @@
     </w:rPr>
   </w:style>
 </w:styles>
+</file>
+
+<file path=word/theme/theme1.xml><?xml version="1.0" encoding="utf-8"?>
+<a:theme xmlns:a="http://schemas.openxmlformats.org/drawingml/2006/main" name="Office Theme">
+  <a:themeElements>
+    <a:clrScheme name="Office">
+      <a:dk1>
+        <a:sysClr val="windowText" lastClr="000000"/>
+      </a:dk1>
+      <a:lt1>
+        <a:sysClr val="window" lastClr="FFFFFF"/>
+      </a:lt1>
+      <a:dk2>
+        <a:srgbClr val="1F497D"/>
+      </a:dk2>
+      <a:lt2>
+        <a:srgbClr val="EEECE1"/>
+      </a:lt2>
+      <a:accent1>
+        <a:srgbClr val="4F81BD"/>
+      </a:accent1>
+      <a:accent2>
+        <a:srgbClr val="C0504D"/>
+      </a:accent2>
+      <a:accent3>
+        <a:srgbClr val="9BBB59"/>
+      </a:accent3>
+      <a:accent4>
+        <a:srgbClr val="8064A2"/>
+      </a:accent4>
+      <a:accent5>
+        <a:srgbClr val="4BACC6"/>
+      </a:accent5>
+      <a:accent6>
+        <a:srgbClr val="F79646"/>
+      </a:accent6>
+      <a:hlink>
+        <a:srgbClr val="0000FF"/>
+      </a:hlink>
+      <a:folHlink>
+        <a:srgbClr val="800080"/>
+      </a:folHlink>
+    </a:clrScheme>
+    <a:fontScheme name="Office">
+      <a:majorFont>
+        <a:latin typeface="Calibri"/>
+        <a:ea typeface=""/>
+        <a:cs typeface=""/>
+        <a:font script="Jpan" typeface="ＭＳ ゴシック"/>
+        <a:font script="Hang" typeface="맑은 고딕"/>
+        <a:font script="Hans" typeface="宋体"/>
+        <a:font script="Hant" typeface="新細明體"/>
+        <a:font script="Arab" typeface="Times New Roman"/>
+        <a:font script="Hebr" typeface="Times New Roman"/>
+        <a:font script="Thai" typeface="Angsana New"/>
+        <a:font script="Ethi" typeface="Nyala"/>
+        <a:font script="Beng" typeface="Vrinda"/>
+        <a:font script="Gujr" typeface="Shruti"/>
+        <a:font script="Khmr" typeface="MoolBoran"/>
+        <a:font script="Knda" typeface="Tunga"/>
+        <a:font script="Guru" typeface="Raavi"/>
+        <a:font script="Cans" typeface="Euphemia"/>
+        <a:font script="Cher" typeface="Plantagenet Cherokee"/>
+        <a:font script="Yiii" typeface="Microsoft Yi Baiti"/>
+        <a:font script="Tibt" typeface="Microsoft Himalaya"/>
+        <a:font script="Thaa" typeface="MV Boli"/>
+        <a:font script="Deva" typeface="Mangal"/>
+        <a:font script="Telu" typeface="Gautami"/>
+        <a:font script="Taml" typeface="Latha"/>
+        <a:font script="Syrc" typeface="Estrangelo Edessa"/>
+        <a:font script="Orya" typeface="Kalinga"/>
+        <a:font script="Mlym" typeface="Kartika"/>
+        <a:font script="Laoo" typeface="DokChampa"/>
+        <a:font script="Sinh" typeface="Iskoola Pota"/>
+        <a:font script="Mong" typeface="Mongolian Baiti"/>
+        <a:font script="Viet" typeface="Times New Roman"/>
+        <a:font script="Uigh" typeface="Microsoft Uighur"/>
+        <a:font script="Geor" typeface="Sylfaen"/>
+      </a:majorFont>
+      <a:minorFont>
+        <a:latin typeface="Cambria"/>
+        <a:ea typeface=""/>
+        <a:cs typeface=""/>
+        <a:font script="Jpan" typeface="ＭＳ 明朝"/>
+        <a:font script="Hang" typeface="맑은 고딕"/>
+        <a:font script="Hans" typeface="宋体"/>
+        <a:font script="Hant" typeface="新細明體"/>
+        <a:font script="Arab" typeface="Arial"/>
+        <a:font script="Hebr" typeface="Arial"/>
+        <a:font script="Thai" typeface="Cordia New"/>
+        <a:font script="Ethi" typeface="Nyala"/>
+        <a:font script="Beng" typeface="Vrinda"/>
+        <a:font script="Gujr" typeface="Shruti"/>
+        <a:font script="Khmr" typeface="DaunPenh"/>
+        <a:font script="Knda" typeface="Tunga"/>
+        <a:font script="Guru" typeface="Raavi"/>
+        <a:font script="Cans" typeface="Euphemia"/>
+        <a:font script="Cher" typeface="Plantagenet Cherokee"/>
+        <a:font script="Yiii" typeface="Microsoft Yi Baiti"/>
+        <a:font script="Tibt" typeface="Microsoft Himalaya"/>
+        <a:font script="Thaa" typeface="MV Boli"/>
+        <a:font script="Deva" typeface="Mangal"/>
+        <a:font script="Telu" typeface="Gautami"/>
+        <a:font script="Taml" typeface="Latha"/>
+        <a:font script="Syrc" typeface="Estrangelo Edessa"/>
+        <a:font script="Orya" typeface="Kalinga"/>
+        <a:font script="Mlym" typeface="Kartika"/>
+        <a:font script="Laoo" typeface="DokChampa"/>
+        <a:font script="Sinh" typeface="Iskoola Pota"/>
+        <a:font script="Mong" typeface="Mongolian Baiti"/>
+        <a:font script="Viet" typeface="Arial"/>
+        <a:font script="Uigh" typeface="Microsoft Uighur"/>
+        <a:font script="Geor" typeface="Sylfaen"/>
+      </a:minorFont>
+    </a:fontScheme>
+    <a:fmtScheme name="Office">
+      <a:fillStyleLst>
+        <a:solidFill>
+          <a:schemeClr val="phClr"/>
+        </a:solidFill>
+        <a:gradFill rotWithShape="1">
+          <a:gsLst>
+            <a:gs pos="0">
+              <a:schemeClr val="phClr">
+                <a:tint val="50000"/>
+                <a:satMod val="300000"/>
+              </a:schemeClr>
+            </a:gs>
+            <a:gs pos="35000">
+              <a:schemeClr val="phClr">
+                <a:tint val="37000"/>
+                <a:satMod val="300000"/>
+              </a:schemeClr>
+            </a:gs>
+            <a:gs pos="100000">
+              <a:schemeClr val="phClr">
+                <a:tint val="15000"/>
+                <a:satMod val="350000"/>
+              </a:schemeClr>
+            </a:gs>
+          </a:gsLst>
+          <a:lin ang="16200000" scaled="1"/>
+        </a:gradFill>
+        <a:gradFill rotWithShape="1">
+          <a:gsLst>
+            <a:gs pos="0">
+              <a:schemeClr val="phClr">
+                <a:tint val="100000"/>
+                <a:shade val="100000"/>
+                <a:satMod val="130000"/>
+              </a:schemeClr>
+            </a:gs>
+            <a:gs pos="100000">
+              <a:schemeClr val="phClr">
+                <a:tint val="50000"/>
+                <a:shade val="100000"/>
+                <a:satMod val="350000"/>
+              </a:schemeClr>
+            </a:gs>
+          </a:gsLst>
+          <a:lin ang="16200000" scaled="0"/>
+        </a:gradFill>
+      </a:fillStyleLst>
+      <a:lnStyleLst>
+        <a:ln w="9525" cap="flat" cmpd="sng" algn="ctr">
+          <a:solidFill>
+            <a:schemeClr val="phClr">
+              <a:shade val="95000"/>
+              <a:satMod val="105000"/>
+            </a:schemeClr>
+          </a:solidFill>
+          <a:prstDash val="solid"/>
+        </a:ln>
+        <a:ln w="25400" cap="flat" cmpd="sng" algn="ctr">
+          <a:solidFill>
+            <a:schemeClr val="phClr"/>
+          </a:solidFill>
+          <a:prstDash val="solid"/>
+        </a:ln>
+        <a:ln w="38100" cap="flat" cmpd="sng" algn="ctr">
+          <a:solidFill>
+            <a:schemeClr val="phClr"/>
+          </a:solidFill>
+          <a:prstDash val="solid"/>
+        </a:ln>
+      </a:lnStyleLst>
+      <a:effectStyleLst>
+        <a:effectStyle>
+          <a:effectLst>
+            <a:outerShdw blurRad="40000" dist="20000" dir="5400000" rotWithShape="0">
+              <a:srgbClr val="000000">
+                <a:alpha val="38000"/>
+              </a:srgbClr>
+            </a:outerShdw>
+          </a:effectLst>
+        </a:effectStyle>
+        <a:effectStyle>
+          <a:effectLst>
+            <a:outerShdw blurRad="40000" dist="23000" dir="5400000" rotWithShape="0">
+              <a:srgbClr val="000000">
+                <a:alpha val="35000"/>
+              </a:srgbClr>
+            </a:outerShdw>
+          </a:effectLst>
+        </a:effectStyle>
+        <a:effectStyle>
+          <a:effectLst>
+            <a:outerShdw blurRad="40000" dist="23000" dir="5400000" rotWithShape="0">
+              <a:srgbClr val="000000">
+                <a:alpha val="35000"/>
+              </a:srgbClr>
+            </a:outerShdw>
+          </a:effectLst>
+          <a:scene3d>
+            <a:camera prst="orthographicFront">
+              <a:rot lat="0" lon="0" rev="0"/>
+            </a:camera>
+            <a:lightRig rig="threePt" dir="t">
+              <a:rot lat="0" lon="0" rev="1200000"/>
+            </a:lightRig>
+          </a:scene3d>
+          <a:sp3d>
+            <a:bevelT w="63500" h="25400"/>
+          </a:sp3d>
+        </a:effectStyle>
+      </a:effectStyleLst>
+      <a:bgFillStyleLst>
+        <a:solidFill>
+          <a:schemeClr val="phClr"/>
+        </a:solidFill>
+        <a:gradFill rotWithShape="1">
+          <a:gsLst>
+            <a:gs pos="0">
+              <a:schemeClr val="phClr">
+                <a:tint val="40000"/>
+                <a:satMod val="350000"/>
+              </a:schemeClr>
+            </a:gs>
+            <a:gs pos="40000">
+              <a:schemeClr val="phClr">
+                <a:tint val="45000"/>
+                <a:shade val="99000"/>
+                <a:satMod val="350000"/>
+              </a:schemeClr>
+            </a:gs>
+            <a:gs pos="100000">
+              <a:schemeClr val="phClr">
+                <a:shade val="20000"/>
+                <a:satMod val="255000"/>
+              </a:schemeClr>
+            </a:gs>
+          </a:gsLst>
+          <a:path path="circle">
+            <a:fillToRect l="50000" t="-80000" r="50000" b="180000"/>
+          </a:path>
+        </a:gradFill>
+        <a:gradFill rotWithShape="1">
+          <a:gsLst>
+            <a:gs pos="0">
+              <a:schemeClr val="phClr">
+                <a:tint val="80000"/>
+                <a:satMod val="300000"/>
+              </a:schemeClr>
+            </a:gs>
+            <a:gs pos="100000">
+              <a:schemeClr val="phClr">
+                <a:shade val="30000"/>
+                <a:satMod val="200000"/>
+              </a:schemeClr>
+            </a:gs>
+          </a:gsLst>
+          <a:path path="circle">
+            <a:fillToRect l="50000" t="50000" r="50000" b="50000"/>
+          </a:path>
+        </a:gradFill>
+      </a:bgFillStyleLst>
+    </a:fmtScheme>
+  </a:themeElements>
+  <a:objectDefaults>
+    <a:spDef>
+      <a:spPr/>
+      <a:bodyPr/>
+      <a:lstStyle/>
+      <a:style>
+        <a:lnRef idx="1">
+          <a:schemeClr val="accent1"/>
+        </a:lnRef>
+        <a:fillRef idx="3">
+          <a:schemeClr val="accent1"/>
+        </a:fillRef>
+        <a:effectRef idx="2">
+          <a:schemeClr val="accent1"/>
+        </a:effectRef>
+        <a:fontRef idx="minor">
+          <a:schemeClr val="lt1"/>
+        </a:fontRef>
+      </a:style>
+    </a:spDef>
+    <a:lnDef>
+      <a:spPr/>
+      <a:bodyPr/>
+      <a:lstStyle/>
+      <a:style>
+        <a:lnRef idx="2">
+          <a:schemeClr val="accent1"/>
+        </a:lnRef>
+        <a:fillRef idx="0">
+          <a:schemeClr val="accent1"/>
+        </a:fillRef>
+        <a:effectRef idx="1">
+          <a:schemeClr val="accent1"/>
+        </a:effectRef>
+        <a:fontRef idx="minor">
+          <a:schemeClr val="tx1"/>
+        </a:fontRef>
+      </a:style>
+    </a:lnDef>
+  </a:objectDefaults>
+  <a:extraClrSchemeLst/>
+</a:theme>
 </file>
--- a/www/files/PaulShorey_Resume.docx
+++ b/www/files/PaulShorey_Resume.docx
@@ -55,7 +55,7 @@
           <w:szCs w:val="20"/>
           <w:rtl w:val="0"/>
         </w:rPr>
-        <w:t xml:space="preserve">Looking for an opportunity to work with great people and new technology</w:t>
+        <w:t xml:space="preserve">Looking forward to meeting new people and working with new technology</w:t>
       </w:r>
       <w:r>
         <w:rPr>
@@ -340,7 +340,7 @@
           <w:szCs w:val="20"/>
           <w:rtl w:val="0"/>
         </w:rPr>
-        <w:t xml:space="preserve">ReactJS, JSX, ES6, ES2016, Async/Await, Webpack, NPM, NodeJS, Prettify, Jest, SASS, @flow, Styled-C...</w:t>
+        <w:t xml:space="preserve">ReactJS, NPM, JSX, ES2016, Async/Await, Webpack, NPM, NodeJS, Prettify, Jest, SASS, @flow, Styled-C...</w:t>
       </w:r>
     </w:p>
     <w:p>
@@ -548,7 +548,7 @@
           <w:szCs w:val="20"/>
           <w:rtl w:val="0"/>
         </w:rPr>
-        <w:t xml:space="preserve">AngularJS, Javascript, Jasmine/Karma, Prerender.io, SEO, Socket.io, HTML5 streaming, JIRA, Bitbucket, GIT, Bugsnag, JSON APIs, Angular UI, Bootstrap, UI-router, i18n translations</w:t>
+        <w:t xml:space="preserve">AngularJS, Javascript, Jasmine/Karma, Prerender.io, SEO, Socket.io, HTML5 streaming, JIRA, Bitbucket, GIT, Bugsnag, JSON APIs, Angular UI, Bootstrap, UI-router, i18n translations, DOM, VanillaJS</w:t>
       </w:r>
       <w:r>
         <w:rPr>
@@ -1414,7 +1414,7 @@
           <w:highlight w:val="white"/>
           <w:rtl w:val="0"/>
         </w:rPr>
-        <w:t xml:space="preserve"> ReactJS, JSX, Flow, Styled, ES6 ES2017, CSS3 SASS, Webpack, JSON, CORS, HTML5</w:t>
+        <w:t xml:space="preserve"> ReactJS, NPM, JSX, Flow, ES6 ES2017, SASS, Styled, Webpack, JSON, CORS, HTML5</w:t>
       </w:r>
       <w:r>
         <w:rPr>

--- a/www/files/PaulShorey_Resume.docx
+++ b/www/files/PaulShorey_Resume.docx
@@ -134,9 +134,7 @@
           <w:szCs w:val="20"/>
           <w:rtl w:val="0"/>
         </w:rPr>
-        <w:t xml:space="preserve">Created a sleek state-of-the-art control-panel software to complement their award-winning high-end hardware.</w:t>
-        <w:br w:type="textWrapping"/>
-        <w:t xml:space="preserve">It's been a great gig. Unfortunately, they have run out of resources to continue the project.</w:t>
+        <w:t xml:space="preserve">Architected a sleek modern microservices-driven software to complement their award-winning high-end hardware. It's been a great gig. Unfortunately, they have run out of resources to continue the project.</w:t>
       </w:r>
       <w:r>
         <w:rPr>
@@ -548,7 +546,7 @@
           <w:szCs w:val="20"/>
           <w:rtl w:val="0"/>
         </w:rPr>
-        <w:t xml:space="preserve">AngularJS, Javascript, Jasmine/Karma, Prerender.io, SEO, Socket.io, HTML5 streaming, JIRA, Bitbucket, GIT, Bugsnag, JSON APIs, Angular UI, Bootstrap, UI-router, i18n translations, DOM, VanillaJS</w:t>
+        <w:t xml:space="preserve">AngularJS, Javascript, Jasmine/Karma testing, Prerender.io, SEO, Socket.io, HTML5 streaming, JIRA, Agile, Bugsnag, GIT, Bitbucket, JSON APIs, Angular UI, Bootstrap, UI-router, i18n translations, DOM, VanillaJS</w:t>
       </w:r>
       <w:r>
         <w:rPr>
@@ -1081,7 +1079,7 @@
           <w:szCs w:val="20"/>
           <w:rtl w:val="0"/>
         </w:rPr>
-        <w:t xml:space="preserve">NodeJS, PhantomJS, SCSS, HTML5 video, Sublime Text, GIT, Adobe CC, Sketch App</w:t>
+        <w:t xml:space="preserve">NodeJS, PhantomJS, SCSS, HTML5 video, Sublime Text, GIT, Adobe CC, Sketch App, microservices</w:t>
       </w:r>
     </w:p>
     <w:p>

--- a/www/files/PaulShorey_Resume.docx
+++ b/www/files/PaulShorey_Resume.docx
@@ -206,7 +206,7 @@
           <w:szCs w:val="20"/>
           <w:rtl w:val="0"/>
         </w:rPr>
-        <w:t xml:space="preserve">Started by using Redux (Flux) and MobX, but ended up developing a more fitting homegrown solution</w:t>
+        <w:t xml:space="preserve">Started by using Redux, then MobX, but ended up developing a more fitting homegrown solution</w:t>
       </w:r>
     </w:p>
     <w:p>
@@ -1230,7 +1230,7 @@
           <w:szCs w:val="20"/>
           <w:rtl w:val="0"/>
         </w:rPr>
-        <w:t xml:space="preserve"> as part of learning Node.js, I have created a news aggregator startup using a microservices architecture. AllEvents.nyc has one Node.js server for the Mongo database and API, a second Node.js server to spawn PhantomJS web crawlers, and a third Node.js server which serves the user interface. Currently refactoring the UI to be ReactJS instead of AngularJS.</w:t>
+        <w:t xml:space="preserve"> as part of learning Node.js, I have created a news aggregator startup using a microservices architecture. AllEvents.nyc has one Node.js server for the Mongo database and API, a second Node.js server to spawn PhantomJS web crawlers, and a third Node.js server which serves the user interface. Currently refactoring the UI to React-Native instead of AngularJS + Ionic.</w:t>
       </w:r>
     </w:p>
     <w:p>

--- a/www/files/PaulShorey_Resume.docx
+++ b/www/files/PaulShorey_Resume.docx
@@ -115,7 +115,7 @@
           <w:szCs w:val="20"/>
           <w:rtl w:val="0"/>
         </w:rPr>
-        <w:t xml:space="preserve"> - Software Engineer (Javascript)</w:t>
+        <w:t xml:space="preserve"> - Software Engineer (Javascript, React)</w:t>
       </w:r>
       <w:r>
         <w:rPr>
@@ -338,7 +338,7 @@
           <w:szCs w:val="20"/>
           <w:rtl w:val="0"/>
         </w:rPr>
-        <w:t xml:space="preserve">ReactJS, NPM, JSX, ES2016, Async/Await, Webpack, NPM, NodeJS, Prettify, Jest, SASS, @flow, Styled-C...</w:t>
+        <w:t xml:space="preserve">React JS, Webpack, Node.js, NPM, JSX, ES2016, Async/Await, Prettify, Jest, SASS, @flow, Styled-C...</w:t>
       </w:r>
     </w:p>
     <w:p>

--- a/www/files/PaulShorey_Resume.docx
+++ b/www/files/PaulShorey_Resume.docx
@@ -161,7 +161,7 @@
           <w:szCs w:val="20"/>
           <w:rtl w:val="0"/>
         </w:rPr>
-        <w:t xml:space="preserve">Designed a mobile-first UX to fit the company's branding and mission</w:t>
+        <w:t xml:space="preserve">Designed a mobile-first UX with Google's Material UI to fit the company's branding and mission</w:t>
       </w:r>
     </w:p>
     <w:p>
@@ -206,7 +206,7 @@
           <w:szCs w:val="20"/>
           <w:rtl w:val="0"/>
         </w:rPr>
-        <w:t xml:space="preserve">Started by using Redux, then MobX, but ended up developing a more fitting homegrown solution</w:t>
+        <w:t xml:space="preserve">Used Redux, MobX, and developed a unique in-house state management solution</w:t>
       </w:r>
     </w:p>
     <w:p>
@@ -229,7 +229,7 @@
           <w:szCs w:val="20"/>
           <w:rtl w:val="0"/>
         </w:rPr>
-        <w:t xml:space="preserve">Developed a custom ReactJS form-validation and local data management framework</w:t>
+        <w:t xml:space="preserve">Built and published a custom form-validation framework to NPM</w:t>
       </w:r>
     </w:p>
     <w:p>

--- a/www/files/PaulShorey_Resume.docx
+++ b/www/files/PaulShorey_Resume.docx
@@ -338,7 +338,7 @@
           <w:szCs w:val="20"/>
           <w:rtl w:val="0"/>
         </w:rPr>
-        <w:t xml:space="preserve">React JS, Webpack, Node.js, NPM, JSX, ES2016, Async/Await, Prettify, Jest, SASS, @flow, Styled-C...</w:t>
+        <w:t xml:space="preserve">React JS, React Native, Webpack, Node.js, NPM, ES6, Async/Await, Prettify, Jest, SASS, @flow, Styled-C...</w:t>
       </w:r>
     </w:p>
     <w:p>

--- a/www/files/PaulShorey_Resume.docx
+++ b/www/files/PaulShorey_Resume.docx
@@ -36,7 +36,7 @@
           <w:szCs w:val="20"/>
           <w:rtl w:val="0"/>
         </w:rPr>
-        <w:t xml:space="preserve">Web App UI Developer / UX designer  |  ReactJS frontend / NodeJS backend</w:t>
+        <w:t xml:space="preserve">Web Application Developer + UI designer  |  ReactJS frontend / NodeJS backend</w:t>
       </w:r>
       <w:r>
         <w:rPr>
@@ -393,7 +393,7 @@
           <w:szCs w:val="20"/>
           <w:rtl w:val="0"/>
         </w:rPr>
-        <w:t xml:space="preserve"> - Javascript Engineer</w:t>
+        <w:t xml:space="preserve"> - Javascript Application Engineer</w:t>
       </w:r>
       <w:r>
         <w:rPr>
